--- a/UserTests/user_test_john_sober.docx
+++ b/UserTests/user_test_john_sober.docx
@@ -243,10 +243,7 @@
         <w:contextualSpacing w:val="0"/>
       </w:pPr>
       <w:r>
-        <w:t>Tap Send Photo/Video</w:t>
-      </w:r>
-      <w:r>
-        <w:t xml:space="preserve"> *</w:t>
+        <w:t>Tap Send Photo/Video *</w:t>
       </w:r>
     </w:p>
     <w:p>
@@ -386,6 +383,14 @@
         </w:rPr>
         <w:t xml:space="preserve"> </w:t>
       </w:r>
+      <w:r>
+        <w:rPr>
+          <w:b/>
+        </w:rPr>
+        <w:t>1</w:t>
+      </w:r>
+      <w:bookmarkStart w:id="0" w:name="_GoBack"/>
+      <w:bookmarkEnd w:id="0"/>
     </w:p>
     <w:p>
       <w:pPr>
@@ -1254,8 +1259,6 @@
       <w:r>
         <w:t>3_ Facebook Messenger</w:t>
       </w:r>
-      <w:bookmarkStart w:id="0" w:name="_GoBack"/>
-      <w:bookmarkEnd w:id="0"/>
     </w:p>
     <w:p>
       <w:pPr>
